--- a/zht/docx/22.content.docx
+++ b/zht/docx/22.content.docx
@@ -4,6 +4,15 @@
   <w:body>
     <w:p/>
     <w:p>
+      <w:r/>
+    </w:p>
+    <w:p>
+      <w:pPr>
+        <w:pStyle w:val="Heading2"/>
+      </w:pPr>
+      <w:r>
+        <w:t>Resource: 研讀筆記 (Biblica)</w:t>
+      </w:r>
       <w:r/>
     </w:p>
     <w:p>
@@ -21,7 +30,7 @@
         <w:rPr>
           <w:b/>
         </w:rPr>
-        <w:t>Study Notes (Biblica)</w:t>
+        <w:t>研讀筆記 (Biblica)</w:t>
       </w:r>
       <w:r>
         <w:t xml:space="preserve"> (Chinese (Traditional)) is based on</w:t>
@@ -74,7 +83,7 @@
         <w:pStyle w:val="Heading1"/>
       </w:pPr>
       <w:r>
-        <w:t>Study Notes (Biblica)</w:t>
+        <w:t>研讀筆記 (Biblica)</w:t>
       </w:r>
     </w:p>
     <w:p>
@@ -83,6 +92,50 @@
           <w:headerReference w:type="even" r:id="rId8"/>
           <w:headerReference w:type="default" r:id="rId9"/>
           <w:footerReference w:type="default" r:id="rId10"/>
+          <w:footnotePr>
+            <w:numRestart w:val="eachSect"/>
+          </w:footnotePr>
+          <w:type w:val="continuous"/>
+          <w:pgSz w:w="12240" w:h="15840" w:code="1"/>
+          <w:pgMar w:top="1440" w:right="1440" w:bottom="1440" w:left="1440" w:header="504" w:footer="504" w:gutter="0"/>
+          <w:cols w:space="708"/>
+          <w:titlePg/>
+          <w:docGrid w:linePitch="360"/>
+        </w:sectPr>
+      </w:pPr>
+    </w:p>
+    <w:p>
+      <w:r/>
+    </w:p>
+    <w:p>
+      <w:pPr>
+        <w:pStyle w:val="Heading2"/>
+      </w:pPr>
+      <w:r>
+        <w:t>SNG</w:t>
+      </w:r>
+      <w:r/>
+    </w:p>
+    <w:p>
+      <w:r/>
+      <w:r>
+        <w:rPr>
+          <w:i/>
+        </w:rPr>
+        <w:t>雅歌 1:1–8:14</w:t>
+      </w:r>
+    </w:p>
+    <w:p>
+      <w:r/>
+      <w:r>
+        <w:t xml:space="preserve"> </w:t>
+      </w:r>
+      <w:r/>
+      <w:r/>
+    </w:p>
+    <w:p>
+      <w:pPr>
+        <w:sectPr>
           <w:footnotePr>
             <w:numRestart w:val="eachSect"/>
           </w:footnotePr>

--- a/zht/docx/22.content.docx
+++ b/zht/docx/22.content.docx
@@ -4,48 +4,88 @@
   <w:body>
     <w:p/>
     <w:p>
-      <w:r/>
+      <w:pPr/>
+      <w:r>
+        <w:rPr>
+          <w:lang w:val="zh_TW" w:bidi="zh_TW"/>
+        </w:rPr>
+      </w:r>
     </w:p>
     <w:p>
       <w:pPr>
         <w:pStyle w:val="Heading2"/>
       </w:pPr>
       <w:r>
+        <w:rPr>
+          <w:lang w:val="zh_TW" w:bidi="zh_TW"/>
+        </w:rPr>
         <w:t>Resource: 研讀筆記 (Biblica)</w:t>
       </w:r>
-      <w:r/>
+      <w:r>
+        <w:rPr>
+          <w:lang w:val="zh_TW" w:bidi="zh_TW"/>
+        </w:rPr>
+      </w:r>
     </w:p>
     <w:p>
       <w:pPr>
         <w:pStyle w:val="Heading2"/>
       </w:pPr>
       <w:r>
+        <w:rPr>
+          <w:lang w:val="zh_TW" w:bidi="zh_TW"/>
+        </w:rPr>
         <w:t>License Information</w:t>
       </w:r>
-      <w:r/>
+      <w:r>
+        <w:rPr>
+          <w:lang w:val="zh_TW" w:bidi="zh_TW"/>
+        </w:rPr>
+      </w:r>
     </w:p>
     <w:p>
-      <w:r/>
+      <w:pPr/>
+      <w:r>
+        <w:rPr>
+          <w:lang w:val="zh_TW" w:bidi="zh_TW"/>
+        </w:rPr>
+      </w:r>
       <w:r>
         <w:rPr>
           <w:b/>
+          <w:lang w:val="zh_TW" w:bidi="zh_TW"/>
         </w:rPr>
         <w:t>研讀筆記 (Biblica)</w:t>
       </w:r>
       <w:r>
+        <w:rPr>
+          <w:lang w:val="zh_TW" w:bidi="zh_TW"/>
+        </w:rPr>
         <w:t xml:space="preserve"> (Chinese (Traditional)) is based on</w:t>
       </w:r>
       <w:r>
+        <w:rPr>
+          <w:lang w:val="zh_TW" w:bidi="zh_TW"/>
+        </w:rPr>
         <w:t xml:space="preserve">: </w:t>
       </w:r>
       <w:r>
+        <w:rPr>
+          <w:lang w:val="zh_TW" w:bidi="zh_TW"/>
+        </w:rPr>
         <w:t>Biblica Study Notes</w:t>
       </w:r>
       <w:r>
+        <w:rPr>
+          <w:lang w:val="zh_TW" w:bidi="zh_TW"/>
+        </w:rPr>
         <w:t xml:space="preserve">, </w:t>
       </w:r>
       <w:hyperlink r:id="rId13">
         <w:r>
+          <w:rPr>
+            <w:lang w:val="zh_TW" w:bidi="zh_TW"/>
+          </w:rPr>
           <w:rPr>
             <w:color w:val="0000EE"/>
             <w:u w:val="single"/>
@@ -54,10 +94,16 @@
         </w:r>
       </w:hyperlink>
       <w:r>
+        <w:rPr>
+          <w:lang w:val="zh_TW" w:bidi="zh_TW"/>
+        </w:rPr>
         <w:t xml:space="preserve">, 2023, which is licensed under a </w:t>
       </w:r>
       <w:hyperlink r:id="rId14">
         <w:r>
+          <w:rPr>
+            <w:lang w:val="zh_TW" w:bidi="zh_TW"/>
+          </w:rPr>
           <w:rPr>
             <w:color w:val="0000EE"/>
             <w:u w:val="single"/>
@@ -66,23 +112,49 @@
         </w:r>
       </w:hyperlink>
       <w:r>
+        <w:rPr>
+          <w:lang w:val="zh_TW" w:bidi="zh_TW"/>
+        </w:rPr>
         <w:t>.</w:t>
       </w:r>
-      <w:r/>
+      <w:r>
+        <w:rPr>
+          <w:lang w:val="zh_TW" w:bidi="zh_TW"/>
+        </w:rPr>
+      </w:r>
     </w:p>
     <w:p>
-      <w:r/>
+      <w:pPr/>
       <w:r>
+        <w:rPr>
+          <w:lang w:val="zh_TW" w:bidi="zh_TW"/>
+        </w:rPr>
+      </w:r>
+      <w:r>
+        <w:rPr>
+          <w:lang w:val="zh_TW" w:bidi="zh_TW"/>
+        </w:rPr>
         <w:t>This PDF version is provided under the same license.</w:t>
       </w:r>
-      <w:r/>
-      <w:r/>
+      <w:r>
+        <w:rPr>
+          <w:lang w:val="zh_TW" w:bidi="zh_TW"/>
+        </w:rPr>
+      </w:r>
+      <w:r>
+        <w:rPr>
+          <w:lang w:val="zh_TW" w:bidi="zh_TW"/>
+        </w:rPr>
+      </w:r>
     </w:p>
     <w:p>
       <w:pPr>
         <w:pStyle w:val="Heading1"/>
       </w:pPr>
       <w:r>
+        <w:rPr>
+          <w:lang w:val="zh_TW" w:bidi="zh_TW"/>
+        </w:rPr>
         <w:t>研讀筆記 (Biblica)</w:t>
       </w:r>
     </w:p>
@@ -105,33 +177,72 @@
       </w:pPr>
     </w:p>
     <w:p>
-      <w:r/>
+      <w:pPr/>
+      <w:r>
+        <w:rPr>
+          <w:lang w:val="zh_TW" w:bidi="zh_TW"/>
+        </w:rPr>
+      </w:r>
     </w:p>
     <w:p>
       <w:pPr>
         <w:pStyle w:val="Heading2"/>
       </w:pPr>
       <w:r>
+        <w:rPr>
+          <w:lang w:val="zh_TW" w:bidi="zh_TW"/>
+        </w:rPr>
         <w:t>SNG</w:t>
       </w:r>
-      <w:r/>
+      <w:r>
+        <w:rPr>
+          <w:lang w:val="zh_TW" w:bidi="zh_TW"/>
+        </w:rPr>
+      </w:r>
     </w:p>
     <w:p>
-      <w:r/>
+      <w:pPr/>
+      <w:r>
+        <w:rPr>
+          <w:lang w:val="zh_TW" w:bidi="zh_TW"/>
+        </w:rPr>
+      </w:r>
       <w:r>
         <w:rPr>
           <w:i/>
+          <w:lang w:val="zh_TW" w:bidi="zh_TW"/>
         </w:rPr>
         <w:t>雅歌 1:1–8:14</w:t>
       </w:r>
+      <w:r>
+        <w:rPr>
+          <w:lang w:val="zh_TW" w:bidi="zh_TW"/>
+        </w:rPr>
+      </w:r>
     </w:p>
     <w:p>
-      <w:r/>
+      <w:pPr/>
       <w:r>
+        <w:rPr>
+          <w:lang w:val="zh_TW" w:bidi="zh_TW"/>
+        </w:rPr>
+      </w:r>
+      <w:r>
+        <w:rPr>
+          <w:lang w:val="zh_TW" w:bidi="zh_TW"/>
+        </w:rPr>
         <w:t xml:space="preserve"> </w:t>
       </w:r>
-      <w:r/>
-      <w:r/>
+      <w:r>
+        <w:rPr>
+          <w:lang w:val="zh_TW" w:bidi="zh_TW"/>
+        </w:rPr>
+      </w:r>
+      <w:r>
+        <w:rPr>
+          <w:lang w:val="zh_TW" w:bidi="zh_TW"/>
+        </w:rPr>
+      </w:r>
     </w:p>
     <w:p>
       <w:pPr>
@@ -149,42 +260,88 @@
       </w:pPr>
     </w:p>
     <w:p>
-      <w:r/>
+      <w:pPr/>
+      <w:r>
+        <w:rPr>
+          <w:lang w:val="zh_TW" w:bidi="zh_TW"/>
+        </w:rPr>
+      </w:r>
     </w:p>
     <w:p>
       <w:pPr>
         <w:pStyle w:val="Heading2"/>
       </w:pPr>
       <w:r>
+        <w:rPr>
+          <w:lang w:val="zh_TW" w:bidi="zh_TW"/>
+        </w:rPr>
         <w:t>雅歌 1:1–8:14</w:t>
       </w:r>
-      <w:r/>
+      <w:r>
+        <w:rPr>
+          <w:lang w:val="zh_TW" w:bidi="zh_TW"/>
+        </w:rPr>
+      </w:r>
     </w:p>
     <w:p>
-      <w:r/>
+      <w:pPr/>
       <w:r>
+        <w:rPr>
+          <w:lang w:val="zh_TW" w:bidi="zh_TW"/>
+        </w:rPr>
+      </w:r>
+      <w:r>
+        <w:rPr>
+          <w:lang w:val="zh_TW" w:bidi="zh_TW"/>
+        </w:rPr>
         <w:t>女子是雅歌中第一個說話的人。她和她所愛的男子都是</w:t>
       </w:r>
       <w:r>
+        <w:rPr>
+          <w:lang w:val="zh_TW" w:bidi="zh_TW"/>
+        </w:rPr>
         <w:t>牧羊人</w:t>
       </w:r>
       <w:r>
+        <w:rPr>
+          <w:lang w:val="zh_TW" w:bidi="zh_TW"/>
+        </w:rPr>
         <w:t>。幾百年來，這份工作在</w:t>
       </w:r>
       <w:r>
+        <w:rPr>
+          <w:lang w:val="zh_TW" w:bidi="zh_TW"/>
+        </w:rPr>
         <w:t>以色列</w:t>
       </w:r>
       <w:r>
+        <w:rPr>
+          <w:lang w:val="zh_TW" w:bidi="zh_TW"/>
+        </w:rPr>
         <w:t>民中非常普遍。女子和男子都是成年人。即使女子的兄弟們對待她，好像她還年幼一樣，這也是事實。女子和男子對彼此都有非常強烈的渴望。對女子來說，男子的一切都令她愉悅。對男子來說，女子是如此美麗和令他愉悅。他們完全委身於彼此。女子三次談到她和男子屬於彼此。這表明他們不會像愛對方那樣愛別人。這也表明他們誰也不擁有或控制對方。他們都選擇做讓對方喜悅的事情。他們各自邀請對方與自己一起離開。他們渴望在一起。他們尋找方法找到彼此並一起度過時光。女子和男子的大多數詩都是關於他們對性的渴望。他們希望完全享受彼此的身體。這些詩是關於他們想像一起做的事情。他們自由地想像這些事，並且非常仔細地解釋這些事。但他們還不能完全實現他們對性的渴望。女子三次談到不要喚醒愛情。這意味著他們必須等待才能做他們想像中的事。對他們來說，等待非常艱難。女子和男子將彼此的身體比作許多不同的事物，其中包括</w:t>
       </w:r>
       <w:r>
+        <w:rPr>
+          <w:lang w:val="zh_TW" w:bidi="zh_TW"/>
+        </w:rPr>
         <w:t>創造</w:t>
       </w:r>
       <w:r>
+        <w:rPr>
+          <w:lang w:val="zh_TW" w:bidi="zh_TW"/>
+        </w:rPr>
         <w:t>中的事物，如動物、花園、高山、花朵、水果和香料。其中也包括城市中的事物，如塔、柱子、軍隊、門、象牙、黃金和絲綢。女子將愛情比作許多事物。愛情不能被創造中的任何事物阻止，也不能被死亡阻止。愛情不能被金錢控制。這些話語是愛情多麼強烈的寫照。</w:t>
       </w:r>
-      <w:r/>
-      <w:r/>
+      <w:r>
+        <w:rPr>
+          <w:lang w:val="zh_TW" w:bidi="zh_TW"/>
+        </w:rPr>
+      </w:r>
+      <w:r>
+        <w:rPr>
+          <w:lang w:val="zh_TW" w:bidi="zh_TW"/>
+        </w:rPr>
+      </w:r>
     </w:p>
     <w:sectPr>
       <w:footnotePr>
@@ -2086,7 +2243,7 @@
     <w:rPrDefault>
       <w:rPr>
         <w:rFonts w:ascii="Times New Roman" w:eastAsia="Times New Roman" w:hAnsi="Times New Roman" w:cs="Times New Roman"/>
-        <w:lang w:val="en-US" w:eastAsia="en-US" w:bidi="ar-SA"/>
+        <w:lang w:val="zh_TW" w:eastAsia="en-US" w:bidi="ar-SA"/>
       </w:rPr>
     </w:rPrDefault>
     <w:pPrDefault/>
